--- a/Resources/EEC 172 Syllabus SQ 2025.docx
+++ b/Resources/EEC 172 Syllabus SQ 2025.docx
@@ -243,7 +243,15 @@
         <w:t>)</w:t>
       </w:r>
       <w:r>
-        <w:t xml:space="preserve">, connect the ‘thing’ to the internet via the CC3200’s on-chip WiFi module, and use the </w:t>
+        <w:t xml:space="preserve">, connect the ‘thing’ to the internet via the CC3200’s on-chip </w:t>
+      </w:r>
+      <w:proofErr w:type="spellStart"/>
+      <w:r>
+        <w:t>WiFi</w:t>
+      </w:r>
+      <w:proofErr w:type="spellEnd"/>
+      <w:r>
+        <w:t xml:space="preserve"> module, and use the </w:t>
       </w:r>
       <w:r>
         <w:t xml:space="preserve">‘thing’ </w:t>
@@ -517,8 +525,13 @@
         <w:t xml:space="preserve">Professor </w:t>
       </w:r>
       <w:r>
-        <w:t>Soheil Ghiasi</w:t>
-      </w:r>
+        <w:t xml:space="preserve">Soheil </w:t>
+      </w:r>
+      <w:proofErr w:type="spellStart"/>
+      <w:r>
+        <w:t>Ghiasi</w:t>
+      </w:r>
+      <w:proofErr w:type="spellEnd"/>
       <w:r>
         <w:rPr>
           <w:b/>
@@ -571,10 +584,18 @@
         <w:t xml:space="preserve"> </w:t>
       </w:r>
       <w:r>
-        <w:t>TBA</w:t>
-      </w:r>
-      <w:r>
-        <w:t xml:space="preserve">, </w:t>
+        <w:t xml:space="preserve">9-10 AM </w:t>
+      </w:r>
+      <w:proofErr w:type="gramStart"/>
+      <w:r>
+        <w:t xml:space="preserve">Fri </w:t>
+      </w:r>
+      <w:r>
+        <w:t>,</w:t>
+      </w:r>
+      <w:proofErr w:type="gramEnd"/>
+      <w:r>
+        <w:t xml:space="preserve"> </w:t>
       </w:r>
       <w:r>
         <w:t>3171</w:t>
@@ -676,7 +697,14 @@
         <w:t xml:space="preserve">: </w:t>
       </w:r>
       <w:r>
-        <w:t>TBA</w:t>
+        <w:t xml:space="preserve">8-9AM </w:t>
+      </w:r>
+      <w:r>
+        <w:tab/>
+      </w:r>
+      <w:r>
+        <w:tab/>
+        <w:t>Mon</w:t>
       </w:r>
     </w:p>
     <w:p>
@@ -686,12 +714,28 @@
           <w:color w:val="0000FF"/>
         </w:rPr>
       </w:pPr>
+      <w:proofErr w:type="spellStart"/>
       <w:r>
         <w:rPr>
           <w:lang w:val="nl-NL"/>
         </w:rPr>
-        <w:t>Weitai Qian</w:t>
-      </w:r>
+        <w:t>Weitai</w:t>
+      </w:r>
+      <w:proofErr w:type="spellEnd"/>
+      <w:r>
+        <w:rPr>
+          <w:lang w:val="nl-NL"/>
+        </w:rPr>
+        <w:t xml:space="preserve"> </w:t>
+      </w:r>
+      <w:proofErr w:type="spellStart"/>
+      <w:r>
+        <w:rPr>
+          <w:lang w:val="nl-NL"/>
+        </w:rPr>
+        <w:t>Qian</w:t>
+      </w:r>
+      <w:proofErr w:type="spellEnd"/>
       <w:r>
         <w:rPr>
           <w:lang w:val="nl-NL"/>
@@ -732,7 +776,11 @@
         <w:t xml:space="preserve">OH: </w:t>
       </w:r>
       <w:r>
-        <w:t>TBA</w:t>
+        <w:t xml:space="preserve">11AM-12PM </w:t>
+      </w:r>
+      <w:r>
+        <w:tab/>
+        <w:t>Tue</w:t>
       </w:r>
     </w:p>
     <w:p>
@@ -742,12 +790,28 @@
           <w:color w:val="0000FF"/>
         </w:rPr>
       </w:pPr>
+      <w:proofErr w:type="spellStart"/>
       <w:r>
         <w:rPr>
           <w:lang w:val="nl-NL"/>
         </w:rPr>
-        <w:t>Rishad Joarder</w:t>
-      </w:r>
+        <w:t>Rishad</w:t>
+      </w:r>
+      <w:proofErr w:type="spellEnd"/>
+      <w:r>
+        <w:rPr>
+          <w:lang w:val="nl-NL"/>
+        </w:rPr>
+        <w:t xml:space="preserve"> </w:t>
+      </w:r>
+      <w:proofErr w:type="spellStart"/>
+      <w:r>
+        <w:rPr>
+          <w:lang w:val="nl-NL"/>
+        </w:rPr>
+        <w:t>Joarder</w:t>
+      </w:r>
+      <w:proofErr w:type="spellEnd"/>
       <w:r>
         <w:rPr>
           <w:lang w:val="nl-NL"/>
@@ -783,7 +847,33 @@
         <w:rPr>
           <w:lang w:val="nl-NL"/>
         </w:rPr>
-        <w:t>TBA</w:t>
+        <w:t xml:space="preserve">4-5 PM </w:t>
+      </w:r>
+      <w:r>
+        <w:rPr>
+          <w:lang w:val="nl-NL"/>
+        </w:rPr>
+        <w:tab/>
+      </w:r>
+      <w:r>
+        <w:rPr>
+          <w:lang w:val="nl-NL"/>
+        </w:rPr>
+        <w:tab/>
+      </w:r>
+      <w:proofErr w:type="spellStart"/>
+      <w:r>
+        <w:rPr>
+          <w:lang w:val="nl-NL"/>
+        </w:rPr>
+        <w:t>Thu</w:t>
+      </w:r>
+      <w:proofErr w:type="spellEnd"/>
+      <w:r>
+        <w:rPr>
+          <w:lang w:val="nl-NL"/>
+        </w:rPr>
+        <w:t xml:space="preserve">  </w:t>
       </w:r>
     </w:p>
     <w:p>
@@ -995,8 +1085,13 @@
         <w:t xml:space="preserve">: </w:t>
       </w:r>
       <w:r>
-        <w:t>Introduction to Embedded Systems, by Lee and Seshia</w:t>
-      </w:r>
+        <w:t xml:space="preserve">Introduction to Embedded Systems, by Lee and </w:t>
+      </w:r>
+      <w:proofErr w:type="spellStart"/>
+      <w:r>
+        <w:t>Seshia</w:t>
+      </w:r>
+      <w:proofErr w:type="spellEnd"/>
       <w:r>
         <w:t>, Second Edition</w:t>
       </w:r>
@@ -1013,7 +1108,15 @@
         <w:br/>
       </w:r>
       <w:r>
-        <w:t>Free pdf download or inexpensive hardcopy</w:t>
+        <w:t xml:space="preserve">Free </w:t>
+      </w:r>
+      <w:proofErr w:type="gramStart"/>
+      <w:r>
+        <w:t>pdf</w:t>
+      </w:r>
+      <w:proofErr w:type="gramEnd"/>
+      <w:r>
+        <w:t xml:space="preserve"> download or inexpensive hardcopy</w:t>
       </w:r>
       <w:r>
         <w:t xml:space="preserve"> available online</w:t>
@@ -1090,7 +1193,15 @@
         <w:t xml:space="preserve">development board per student, one </w:t>
       </w:r>
       <w:r>
-        <w:t xml:space="preserve">ATT Uverse </w:t>
+        <w:t xml:space="preserve">ATT </w:t>
+      </w:r>
+      <w:proofErr w:type="spellStart"/>
+      <w:r>
+        <w:t>Uverse</w:t>
+      </w:r>
+      <w:proofErr w:type="spellEnd"/>
+      <w:r>
+        <w:t xml:space="preserve"> </w:t>
       </w:r>
       <w:r>
         <w:t xml:space="preserve">IR remote per student, </w:t>
@@ -2282,18 +2393,20 @@
           <w:szCs w:val="20"/>
           <w:lang w:eastAsia="en-US"/>
         </w:rPr>
-        <w:t>Rishad</w:t>
-      </w:r>
-      <w:r>
-        <w:rPr>
-          <w:rFonts w:ascii="Arial" w:eastAsia="Times New Roman" w:hAnsi="Arial" w:cs="Arial"/>
-          <w:color w:val="000000"/>
-          <w:sz w:val="20"/>
-          <w:szCs w:val="20"/>
-          <w:lang w:eastAsia="en-US"/>
-        </w:rPr>
-        <w:t>/Weitai</w:t>
-      </w:r>
+        <w:t>Rishad/</w:t>
+      </w:r>
+      <w:proofErr w:type="spellStart"/>
+      <w:r>
+        <w:rPr>
+          <w:rFonts w:ascii="Arial" w:eastAsia="Times New Roman" w:hAnsi="Arial" w:cs="Arial"/>
+          <w:color w:val="000000"/>
+          <w:sz w:val="20"/>
+          <w:szCs w:val="20"/>
+          <w:lang w:eastAsia="en-US"/>
+        </w:rPr>
+        <w:t>Weitai</w:t>
+      </w:r>
+      <w:proofErr w:type="spellEnd"/>
     </w:p>
     <w:p>
       <w:pPr>
@@ -2475,6 +2588,7 @@
         <w:tab/>
         <w:t xml:space="preserve">TA: </w:t>
       </w:r>
+      <w:proofErr w:type="spellStart"/>
       <w:r>
         <w:rPr>
           <w:rFonts w:ascii="Arial" w:eastAsia="Times New Roman" w:hAnsi="Arial" w:cs="Arial"/>
@@ -2485,6 +2599,7 @@
         </w:rPr>
         <w:t>Weitai</w:t>
       </w:r>
+      <w:proofErr w:type="spellEnd"/>
     </w:p>
     <w:p>
       <w:pPr>
@@ -2646,7 +2761,21 @@
         <w:rPr>
           <w:bCs/>
         </w:rPr>
-        <w:t xml:space="preserve"> to do some work outside of the lab (could be most or even all of the work done out the lab).  </w:t>
+        <w:t xml:space="preserve"> to do some work outside of the lab (could be most or even </w:t>
+      </w:r>
+      <w:proofErr w:type="gramStart"/>
+      <w:r>
+        <w:rPr>
+          <w:bCs/>
+        </w:rPr>
+        <w:t>all of</w:t>
+      </w:r>
+      <w:proofErr w:type="gramEnd"/>
+      <w:r>
+        <w:rPr>
+          <w:bCs/>
+        </w:rPr>
+        <w:t xml:space="preserve"> the work done out the lab).  </w:t>
       </w:r>
     </w:p>
     <w:p>
@@ -3652,12 +3781,21 @@
         </w:rPr>
         <w:t xml:space="preserve">At one-week late, must have system verified as </w:t>
       </w:r>
-      <w:r>
-        <w:rPr>
-          <w:b/>
-          <w:bCs/>
-        </w:rPr>
-        <w:t>is; no</w:t>
+      <w:proofErr w:type="gramStart"/>
+      <w:r>
+        <w:rPr>
+          <w:b/>
+          <w:bCs/>
+        </w:rPr>
+        <w:t>is;</w:t>
+      </w:r>
+      <w:proofErr w:type="gramEnd"/>
+      <w:r>
+        <w:rPr>
+          <w:b/>
+          <w:bCs/>
+        </w:rPr>
+        <w:t xml:space="preserve"> no</w:t>
       </w:r>
       <w:r>
         <w:rPr>
@@ -3986,14 +4124,30 @@
           <w:b/>
           <w:bCs/>
         </w:rPr>
-        <w:t xml:space="preserve"> must submit report as is</w:t>
-      </w:r>
-      <w:r>
-        <w:rPr>
-          <w:b/>
-          <w:bCs/>
-        </w:rPr>
-        <w:t>; no</w:t>
+        <w:t xml:space="preserve"> must submit report as </w:t>
+      </w:r>
+      <w:proofErr w:type="gramStart"/>
+      <w:r>
+        <w:rPr>
+          <w:b/>
+          <w:bCs/>
+        </w:rPr>
+        <w:t>is</w:t>
+      </w:r>
+      <w:r>
+        <w:rPr>
+          <w:b/>
+          <w:bCs/>
+        </w:rPr>
+        <w:t>;</w:t>
+      </w:r>
+      <w:proofErr w:type="gramEnd"/>
+      <w:r>
+        <w:rPr>
+          <w:b/>
+          <w:bCs/>
+        </w:rPr>
+        <w:t xml:space="preserve"> no</w:t>
       </w:r>
       <w:r>
         <w:rPr>

--- a/Resources/EEC 172 Syllabus SQ 2025.docx
+++ b/Resources/EEC 172 Syllabus SQ 2025.docx
@@ -3311,94 +3311,19 @@
         <w:pStyle w:val="PlainText"/>
         <w:jc w:val="both"/>
         <w:rPr>
+          <w:rFonts w:ascii="Times" w:hAnsi="Times" w:hint="eastAsia"/>
+          <w:sz w:val="24"/>
+          <w:szCs w:val="24"/>
+          <w:lang w:eastAsia="zh-CN"/>
+        </w:rPr>
+      </w:pPr>
+      <w:r>
+        <w:rPr>
           <w:rFonts w:ascii="Times" w:hAnsi="Times"/>
           <w:sz w:val="24"/>
           <w:szCs w:val="24"/>
         </w:rPr>
-      </w:pPr>
-      <w:r>
-        <w:rPr>
-          <w:rFonts w:ascii="Times" w:hAnsi="Times"/>
-          <w:sz w:val="24"/>
-          <w:szCs w:val="24"/>
-        </w:rPr>
-        <w:t>Best Lab 6</w:t>
-      </w:r>
-      <w:r>
-        <w:rPr>
-          <w:rFonts w:ascii="Times" w:hAnsi="Times"/>
-          <w:sz w:val="24"/>
-          <w:szCs w:val="24"/>
-        </w:rPr>
-        <w:t xml:space="preserve"> project award: </w:t>
-      </w:r>
-    </w:p>
-    <w:p>
-      <w:pPr>
-        <w:pStyle w:val="PlainText"/>
-        <w:jc w:val="both"/>
-        <w:rPr>
-          <w:rFonts w:ascii="Times" w:hAnsi="Times"/>
-          <w:sz w:val="24"/>
-          <w:szCs w:val="24"/>
-        </w:rPr>
-      </w:pPr>
-      <w:r>
-        <w:rPr>
-          <w:rFonts w:ascii="Times" w:hAnsi="Times"/>
-          <w:b/>
-          <w:sz w:val="24"/>
-          <w:szCs w:val="24"/>
-        </w:rPr>
-        <w:t>Finalists:</w:t>
-      </w:r>
-      <w:r>
-        <w:rPr>
-          <w:rFonts w:ascii="Times" w:hAnsi="Times"/>
-          <w:sz w:val="24"/>
-          <w:szCs w:val="24"/>
-        </w:rPr>
-        <w:t xml:space="preserve"> f</w:t>
-      </w:r>
-      <w:r>
-        <w:rPr>
-          <w:rFonts w:ascii="Times" w:hAnsi="Times"/>
-          <w:sz w:val="24"/>
-          <w:szCs w:val="24"/>
-        </w:rPr>
-        <w:t xml:space="preserve">ull grade on </w:t>
-      </w:r>
-      <w:r>
-        <w:rPr>
-          <w:rFonts w:ascii="Times" w:hAnsi="Times"/>
-          <w:sz w:val="24"/>
-          <w:szCs w:val="24"/>
-        </w:rPr>
-        <w:t>all in-class quizzes</w:t>
-      </w:r>
-      <w:r>
-        <w:rPr>
-          <w:rFonts w:ascii="Times" w:hAnsi="Times"/>
-          <w:sz w:val="24"/>
-          <w:szCs w:val="24"/>
-        </w:rPr>
-        <w:t xml:space="preserve"> </w:t>
-      </w:r>
-      <w:r>
-        <w:rPr>
-          <w:rFonts w:ascii="Times" w:hAnsi="Times"/>
-          <w:sz w:val="24"/>
-          <w:szCs w:val="24"/>
-        </w:rPr>
-        <w:t>in exchange for polished demo</w:t>
-      </w:r>
-      <w:r>
-        <w:rPr>
-          <w:rFonts w:ascii="Times" w:hAnsi="Times"/>
-          <w:sz w:val="24"/>
-          <w:szCs w:val="24"/>
-        </w:rPr>
-        <w:t>.</w:t>
+        <w:t>Final Project Award:</w:t>
       </w:r>
     </w:p>
     <w:p>
@@ -3415,38 +3340,19 @@
       <w:r>
         <w:rPr>
           <w:rFonts w:ascii="Times" w:hAnsi="Times"/>
-          <w:b/>
           <w:sz w:val="24"/>
           <w:szCs w:val="24"/>
         </w:rPr>
-        <w:t xml:space="preserve">Best in </w:t>
-      </w:r>
-      <w:r>
-        <w:rPr>
-          <w:rFonts w:ascii="Times" w:hAnsi="Times"/>
-          <w:b/>
+        <w:t>Each session will have 0-2 finalist group entering the Final Project competition. And winning team</w:t>
+      </w:r>
+      <w:r>
+        <w:rPr>
+          <w:rFonts w:ascii="Times" w:hAnsi="Times" w:hint="eastAsia"/>
           <w:sz w:val="24"/>
           <w:szCs w:val="24"/>
-        </w:rPr>
-        <w:t>S</w:t>
-      </w:r>
-      <w:r>
-        <w:rPr>
-          <w:rFonts w:ascii="Times" w:hAnsi="Times"/>
-          <w:b/>
-          <w:sz w:val="24"/>
-          <w:szCs w:val="24"/>
-        </w:rPr>
-        <w:t>how awardee</w:t>
-      </w:r>
-      <w:r>
-        <w:rPr>
-          <w:rFonts w:ascii="Times" w:hAnsi="Times"/>
-          <w:b/>
-          <w:sz w:val="24"/>
-          <w:szCs w:val="24"/>
-        </w:rPr>
-        <w:t>:</w:t>
+          <w:lang w:eastAsia="zh-CN"/>
+        </w:rPr>
+        <w:t>s</w:t>
       </w:r>
       <w:r>
         <w:rPr>
@@ -3454,7 +3360,7 @@
           <w:sz w:val="24"/>
           <w:szCs w:val="24"/>
         </w:rPr>
-        <w:t xml:space="preserve"> automatic A (or A+).</w:t>
+        <w:t xml:space="preserve"> will have serval to ALL quizzes rewarded to full credit. </w:t>
       </w:r>
     </w:p>
     <w:p>

--- a/Resources/EEC 172 Syllabus SQ 2025.docx
+++ b/Resources/EEC 172 Syllabus SQ 2025.docx
@@ -99,13 +99,19 @@
         <w:rPr>
           <w:b/>
         </w:rPr>
-        <w:t>Spring</w:t>
-      </w:r>
-      <w:r>
-        <w:rPr>
-          <w:b/>
-        </w:rPr>
-        <w:t xml:space="preserve"> 2025</w:t>
+        <w:t>Winter</w:t>
+      </w:r>
+      <w:r>
+        <w:rPr>
+          <w:b/>
+        </w:rPr>
+        <w:t xml:space="preserve"> 202</w:t>
+      </w:r>
+      <w:r>
+        <w:rPr>
+          <w:b/>
+        </w:rPr>
+        <w:t>6</w:t>
       </w:r>
     </w:p>
     <w:p>
@@ -583,12 +589,12 @@
         </w:rPr>
         <w:t xml:space="preserve"> </w:t>
       </w:r>
-      <w:r>
-        <w:t xml:space="preserve">9-10 AM </w:t>
-      </w:r>
       <w:proofErr w:type="gramStart"/>
       <w:r>
-        <w:t xml:space="preserve">Fri </w:t>
+        <w:t>TBA</w:t>
+      </w:r>
+      <w:r>
+        <w:t xml:space="preserve"> </w:t>
       </w:r>
       <w:r>
         <w:t>,</w:t>
@@ -677,6 +683,7 @@
         </w:rPr>
         <w:tab/>
       </w:r>
+      <w:proofErr w:type="gramStart"/>
       <w:r>
         <w:rPr>
           <w:rStyle w:val="Hyperlink"/>
@@ -694,18 +701,12 @@
           <w:u w:val="none"/>
           <w:lang w:eastAsia="zh-CN"/>
         </w:rPr>
-        <w:t xml:space="preserve">: </w:t>
-      </w:r>
-      <w:r>
-        <w:t xml:space="preserve">8-9AM </w:t>
-      </w:r>
-      <w:r>
-        <w:tab/>
-      </w:r>
-      <w:r>
-        <w:tab/>
-        <w:t>Mon</w:t>
-      </w:r>
+        <w:t>:</w:t>
+      </w:r>
+      <w:r>
+        <w:t>TBA</w:t>
+      </w:r>
+      <w:proofErr w:type="gramEnd"/>
     </w:p>
     <w:p>
       <w:pPr>
@@ -714,167 +715,54 @@
           <w:color w:val="0000FF"/>
         </w:rPr>
       </w:pPr>
-      <w:proofErr w:type="spellStart"/>
-      <w:r>
-        <w:rPr>
-          <w:lang w:val="nl-NL"/>
-        </w:rPr>
-        <w:t>Weitai</w:t>
-      </w:r>
-      <w:proofErr w:type="spellEnd"/>
-      <w:r>
-        <w:rPr>
-          <w:lang w:val="nl-NL"/>
-        </w:rPr>
-        <w:t xml:space="preserve"> </w:t>
-      </w:r>
-      <w:proofErr w:type="spellStart"/>
-      <w:r>
-        <w:rPr>
-          <w:lang w:val="nl-NL"/>
-        </w:rPr>
-        <w:t>Qian</w:t>
-      </w:r>
-      <w:proofErr w:type="spellEnd"/>
-      <w:r>
-        <w:rPr>
-          <w:lang w:val="nl-NL"/>
-        </w:rPr>
-        <w:t xml:space="preserve"> </w:t>
-      </w:r>
-      <w:r>
-        <w:rPr>
-          <w:lang w:val="nl-NL"/>
-        </w:rPr>
+      <w:r>
+        <w:t>Randall Fowler</w:t>
+      </w:r>
+      <w:r>
         <w:tab/>
       </w:r>
       <w:hyperlink r:id="rId11" w:history="1">
         <w:r>
           <w:rPr>
             <w:rStyle w:val="Hyperlink"/>
+            <w:rFonts w:ascii="Helvetica Neue" w:hAnsi="Helvetica Neue" w:cs="Helvetica Neue"/>
+            <w:sz w:val="22"/>
+            <w:szCs w:val="22"/>
+            <w:lang w:eastAsia="en-US"/>
           </w:rPr>
-          <w:t>wtqian@ucdavis.edu</w:t>
+          <w:t>rlfowler@ucdavis.edu</w:t>
         </w:r>
       </w:hyperlink>
       <w:r>
         <w:rPr>
-          <w:rStyle w:val="Hyperlink"/>
-          <w:u w:val="none"/>
+          <w:rFonts w:ascii="Helvetica Neue" w:hAnsi="Helvetica Neue" w:cs="Helvetica Neue"/>
+          <w:color w:val="191919"/>
+          <w:sz w:val="22"/>
+          <w:szCs w:val="22"/>
+          <w:lang w:eastAsia="en-US"/>
+        </w:rPr>
+        <w:tab/>
+      </w:r>
+      <w:r>
+        <w:rPr>
           <w:lang w:val="nl-NL"/>
         </w:rPr>
         <w:tab/>
       </w:r>
-      <w:r>
-        <w:rPr>
-          <w:rStyle w:val="Hyperlink"/>
-          <w:u w:val="none"/>
+      <w:proofErr w:type="gramStart"/>
+      <w:r>
+        <w:rPr>
           <w:lang w:val="nl-NL"/>
         </w:rPr>
-        <w:tab/>
-      </w:r>
-      <w:r>
-        <w:t xml:space="preserve">OH: </w:t>
-      </w:r>
-      <w:r>
-        <w:t xml:space="preserve">11AM-12PM </w:t>
-      </w:r>
-      <w:r>
-        <w:tab/>
-        <w:t>Tue</w:t>
-      </w:r>
-    </w:p>
-    <w:p>
-      <w:pPr>
-        <w:ind w:firstLine="360"/>
-        <w:rPr>
-          <w:color w:val="0000FF"/>
-        </w:rPr>
-      </w:pPr>
-      <w:proofErr w:type="spellStart"/>
+        <w:t>OH:</w:t>
+      </w:r>
       <w:r>
         <w:rPr>
           <w:lang w:val="nl-NL"/>
         </w:rPr>
-        <w:t>Rishad</w:t>
-      </w:r>
-      <w:proofErr w:type="spellEnd"/>
-      <w:r>
-        <w:rPr>
-          <w:lang w:val="nl-NL"/>
-        </w:rPr>
-        <w:t xml:space="preserve"> </w:t>
-      </w:r>
-      <w:proofErr w:type="spellStart"/>
-      <w:r>
-        <w:rPr>
-          <w:lang w:val="nl-NL"/>
-        </w:rPr>
-        <w:t>Joarder</w:t>
-      </w:r>
-      <w:proofErr w:type="spellEnd"/>
-      <w:r>
-        <w:rPr>
-          <w:lang w:val="nl-NL"/>
-        </w:rPr>
-        <w:t xml:space="preserve"> </w:t>
-      </w:r>
-      <w:r>
-        <w:rPr>
-          <w:lang w:val="nl-NL"/>
-        </w:rPr>
-        <w:tab/>
-      </w:r>
-      <w:r>
-        <w:rPr>
-          <w:rStyle w:val="Hyperlink"/>
-        </w:rPr>
-        <w:t>rrjoarder@ucdavis.edu</w:t>
-      </w:r>
-      <w:r>
-        <w:rPr>
-          <w:lang w:val="nl-NL"/>
-        </w:rPr>
-        <w:t xml:space="preserve"> </w:t>
-      </w:r>
-      <w:r>
-        <w:rPr>
-          <w:lang w:val="nl-NL"/>
-        </w:rPr>
-        <w:tab/>
-        <w:t xml:space="preserve">OH: </w:t>
-      </w:r>
-      <w:r>
-        <w:rPr>
-          <w:lang w:val="nl-NL"/>
-        </w:rPr>
-        <w:t xml:space="preserve">4-5 PM </w:t>
-      </w:r>
-      <w:r>
-        <w:rPr>
-          <w:lang w:val="nl-NL"/>
-        </w:rPr>
-        <w:tab/>
-      </w:r>
-      <w:r>
-        <w:rPr>
-          <w:lang w:val="nl-NL"/>
-        </w:rPr>
-        <w:tab/>
-      </w:r>
-      <w:proofErr w:type="spellStart"/>
-      <w:r>
-        <w:rPr>
-          <w:lang w:val="nl-NL"/>
-        </w:rPr>
-        <w:t>Thu</w:t>
-      </w:r>
-      <w:proofErr w:type="spellEnd"/>
-      <w:r>
-        <w:rPr>
-          <w:lang w:val="nl-NL"/>
-        </w:rPr>
-        <w:t xml:space="preserve">  </w:t>
-      </w:r>
+        <w:t>TBA</w:t>
+      </w:r>
+      <w:proofErr w:type="gramEnd"/>
     </w:p>
     <w:p>
       <w:pPr>
@@ -1018,11 +906,14 @@
           <w:rPr>
             <w:rStyle w:val="Hyperlink"/>
           </w:rPr>
-          <w:t>https://piazza.com/ucdavis/spring2025/eec172</w:t>
+          <w:t>https://piazza.com/ucdavis/winter2026/eec172</w:t>
         </w:r>
       </w:hyperlink>
       <w:r>
-        <w:t xml:space="preserve"> (Read </w:t>
+        <w:t xml:space="preserve"> </w:t>
+      </w:r>
+      <w:r>
+        <w:t xml:space="preserve">(Read </w:t>
       </w:r>
       <w:r>
         <w:t xml:space="preserve">Etiquette </w:t>
@@ -1265,7 +1156,6 @@
         <w:rPr>
           <w:b/>
         </w:rPr>
-        <w:lastRenderedPageBreak/>
         <w:t xml:space="preserve">(Tentative) </w:t>
       </w:r>
       <w:r>
@@ -1900,7 +1790,7 @@
           <w:szCs w:val="20"/>
           <w:lang w:eastAsia="en-US"/>
         </w:rPr>
-        <w:t>9</w:t>
+        <w:t>4pm</w:t>
       </w:r>
       <w:r>
         <w:rPr>
@@ -1910,7 +1800,7 @@
           <w:szCs w:val="20"/>
           <w:lang w:eastAsia="en-US"/>
         </w:rPr>
-        <w:t>am</w:t>
+        <w:t xml:space="preserve"> </w:t>
       </w:r>
       <w:r>
         <w:rPr>
@@ -1920,7 +1810,7 @@
           <w:szCs w:val="20"/>
           <w:lang w:eastAsia="en-US"/>
         </w:rPr>
-        <w:t xml:space="preserve"> </w:t>
+        <w:t>-</w:t>
       </w:r>
       <w:r>
         <w:rPr>
@@ -1930,7 +1820,7 @@
           <w:szCs w:val="20"/>
           <w:lang w:eastAsia="en-US"/>
         </w:rPr>
-        <w:t>–</w:t>
+        <w:t xml:space="preserve"> </w:t>
       </w:r>
       <w:r>
         <w:rPr>
@@ -1940,7 +1830,7 @@
           <w:szCs w:val="20"/>
           <w:lang w:eastAsia="en-US"/>
         </w:rPr>
-        <w:t xml:space="preserve"> </w:t>
+        <w:t>6pm</w:t>
       </w:r>
       <w:r>
         <w:rPr>
@@ -1950,7 +1840,7 @@
           <w:szCs w:val="20"/>
           <w:lang w:eastAsia="en-US"/>
         </w:rPr>
-        <w:t>1</w:t>
+        <w:tab/>
       </w:r>
       <w:r>
         <w:rPr>
@@ -1960,7 +1850,8 @@
           <w:szCs w:val="20"/>
           <w:lang w:eastAsia="en-US"/>
         </w:rPr>
-        <w:t>1am</w:t>
+        <w:tab/>
+        <w:t xml:space="preserve">TA: </w:t>
       </w:r>
       <w:r>
         <w:rPr>
@@ -1970,9 +1861,12 @@
           <w:szCs w:val="20"/>
           <w:lang w:eastAsia="en-US"/>
         </w:rPr>
-        <w:tab/>
-      </w:r>
-      <w:r>
+        <w:t>Lambert</w:t>
+      </w:r>
+    </w:p>
+    <w:p>
+      <w:pPr>
+        <w:ind w:left="360"/>
         <w:rPr>
           <w:rFonts w:ascii="Arial" w:eastAsia="Times New Roman" w:hAnsi="Arial" w:cs="Arial"/>
           <w:color w:val="000000"/>
@@ -1980,9 +1874,7 @@
           <w:szCs w:val="20"/>
           <w:lang w:eastAsia="en-US"/>
         </w:rPr>
-        <w:tab/>
-        <w:t xml:space="preserve">TA: </w:t>
-      </w:r>
+      </w:pPr>
       <w:r>
         <w:rPr>
           <w:rFonts w:ascii="Arial" w:eastAsia="Times New Roman" w:hAnsi="Arial" w:cs="Arial"/>
@@ -1991,12 +1883,9 @@
           <w:szCs w:val="20"/>
           <w:lang w:eastAsia="en-US"/>
         </w:rPr>
-        <w:t>Lambert</w:t>
-      </w:r>
-    </w:p>
-    <w:p>
-      <w:pPr>
-        <w:ind w:left="360"/>
+        <w:t>A0</w:t>
+      </w:r>
+      <w:r>
         <w:rPr>
           <w:rFonts w:ascii="Arial" w:eastAsia="Times New Roman" w:hAnsi="Arial" w:cs="Arial"/>
           <w:color w:val="000000"/>
@@ -2004,7 +1893,8 @@
           <w:szCs w:val="20"/>
           <w:lang w:eastAsia="en-US"/>
         </w:rPr>
-      </w:pPr>
+        <w:t>2</w:t>
+      </w:r>
       <w:r>
         <w:rPr>
           <w:rFonts w:ascii="Arial" w:eastAsia="Times New Roman" w:hAnsi="Arial" w:cs="Arial"/>
@@ -2013,7 +1903,7 @@
           <w:szCs w:val="20"/>
           <w:lang w:eastAsia="en-US"/>
         </w:rPr>
-        <w:t>A0</w:t>
+        <w:tab/>
       </w:r>
       <w:r>
         <w:rPr>
@@ -2023,7 +1913,7 @@
           <w:szCs w:val="20"/>
           <w:lang w:eastAsia="en-US"/>
         </w:rPr>
-        <w:t>2</w:t>
+        <w:tab/>
       </w:r>
       <w:r>
         <w:rPr>
@@ -2033,7 +1923,7 @@
           <w:szCs w:val="20"/>
           <w:lang w:eastAsia="en-US"/>
         </w:rPr>
-        <w:tab/>
+        <w:t>TR</w:t>
       </w:r>
       <w:r>
         <w:rPr>
@@ -2043,7 +1933,7 @@
           <w:szCs w:val="20"/>
           <w:lang w:eastAsia="en-US"/>
         </w:rPr>
-        <w:tab/>
+        <w:t xml:space="preserve"> </w:t>
       </w:r>
       <w:r>
         <w:rPr>
@@ -2053,7 +1943,7 @@
           <w:szCs w:val="20"/>
           <w:lang w:eastAsia="en-US"/>
         </w:rPr>
-        <w:t>MW</w:t>
+        <w:tab/>
       </w:r>
       <w:r>
         <w:rPr>
@@ -2063,7 +1953,7 @@
           <w:szCs w:val="20"/>
           <w:lang w:eastAsia="en-US"/>
         </w:rPr>
-        <w:t xml:space="preserve"> </w:t>
+        <w:t>9am</w:t>
       </w:r>
       <w:r>
         <w:rPr>
@@ -2073,7 +1963,7 @@
           <w:szCs w:val="20"/>
           <w:lang w:eastAsia="en-US"/>
         </w:rPr>
-        <w:tab/>
+        <w:t xml:space="preserve"> - </w:t>
       </w:r>
       <w:r>
         <w:rPr>
@@ -2083,7 +1973,7 @@
           <w:szCs w:val="20"/>
           <w:lang w:eastAsia="en-US"/>
         </w:rPr>
-        <w:t>11</w:t>
+        <w:t>11am</w:t>
       </w:r>
       <w:r>
         <w:rPr>
@@ -2093,7 +1983,7 @@
           <w:szCs w:val="20"/>
           <w:lang w:eastAsia="en-US"/>
         </w:rPr>
-        <w:t>pm</w:t>
+        <w:t xml:space="preserve"> </w:t>
       </w:r>
       <w:r>
         <w:rPr>
@@ -2103,7 +1993,7 @@
           <w:szCs w:val="20"/>
           <w:lang w:eastAsia="en-US"/>
         </w:rPr>
-        <w:t xml:space="preserve"> - </w:t>
+        <w:tab/>
       </w:r>
       <w:r>
         <w:rPr>
@@ -2123,7 +2013,7 @@
           <w:szCs w:val="20"/>
           <w:lang w:eastAsia="en-US"/>
         </w:rPr>
-        <w:t>1</w:t>
+        <w:t xml:space="preserve">TA: </w:t>
       </w:r>
       <w:r>
         <w:rPr>
@@ -2133,9 +2023,12 @@
           <w:szCs w:val="20"/>
           <w:lang w:eastAsia="en-US"/>
         </w:rPr>
-        <w:t xml:space="preserve">pm </w:t>
-      </w:r>
-      <w:r>
+        <w:t>Randall</w:t>
+      </w:r>
+    </w:p>
+    <w:p>
+      <w:pPr>
+        <w:ind w:left="360"/>
         <w:rPr>
           <w:rFonts w:ascii="Arial" w:eastAsia="Times New Roman" w:hAnsi="Arial" w:cs="Arial"/>
           <w:color w:val="000000"/>
@@ -2143,8 +2036,7 @@
           <w:szCs w:val="20"/>
           <w:lang w:eastAsia="en-US"/>
         </w:rPr>
-        <w:tab/>
-      </w:r>
+      </w:pPr>
       <w:r>
         <w:rPr>
           <w:rFonts w:ascii="Arial" w:eastAsia="Times New Roman" w:hAnsi="Arial" w:cs="Arial"/>
@@ -2153,7 +2045,7 @@
           <w:szCs w:val="20"/>
           <w:lang w:eastAsia="en-US"/>
         </w:rPr>
-        <w:tab/>
+        <w:t>A03</w:t>
       </w:r>
       <w:r>
         <w:rPr>
@@ -2163,7 +2055,7 @@
           <w:szCs w:val="20"/>
           <w:lang w:eastAsia="en-US"/>
         </w:rPr>
-        <w:t xml:space="preserve">TA: </w:t>
+        <w:tab/>
       </w:r>
       <w:r>
         <w:rPr>
@@ -2173,12 +2065,10 @@
           <w:szCs w:val="20"/>
           <w:lang w:eastAsia="en-US"/>
         </w:rPr>
-        <w:t>Lambert</w:t>
-      </w:r>
-    </w:p>
-    <w:p>
-      <w:pPr>
-        <w:ind w:left="360"/>
+        <w:tab/>
+        <w:t xml:space="preserve">TR </w:t>
+      </w:r>
+      <w:r>
         <w:rPr>
           <w:rFonts w:ascii="Arial" w:eastAsia="Times New Roman" w:hAnsi="Arial" w:cs="Arial"/>
           <w:color w:val="000000"/>
@@ -2186,7 +2076,9 @@
           <w:szCs w:val="20"/>
           <w:lang w:eastAsia="en-US"/>
         </w:rPr>
-      </w:pPr>
+        <w:tab/>
+        <w:t xml:space="preserve">2pm - 4pm </w:t>
+      </w:r>
       <w:r>
         <w:rPr>
           <w:rFonts w:ascii="Arial" w:eastAsia="Times New Roman" w:hAnsi="Arial" w:cs="Arial"/>
@@ -2195,7 +2087,7 @@
           <w:szCs w:val="20"/>
           <w:lang w:eastAsia="en-US"/>
         </w:rPr>
-        <w:t>A03</w:t>
+        <w:tab/>
       </w:r>
       <w:r>
         <w:rPr>
@@ -2206,6 +2098,7 @@
           <w:lang w:eastAsia="en-US"/>
         </w:rPr>
         <w:tab/>
+        <w:t xml:space="preserve">TA: </w:t>
       </w:r>
       <w:r>
         <w:rPr>
@@ -2215,10 +2108,12 @@
           <w:szCs w:val="20"/>
           <w:lang w:eastAsia="en-US"/>
         </w:rPr>
-        <w:tab/>
-        <w:t xml:space="preserve">TR </w:t>
-      </w:r>
-      <w:r>
+        <w:t>Rishad</w:t>
+      </w:r>
+    </w:p>
+    <w:p>
+      <w:pPr>
+        <w:ind w:left="360"/>
         <w:rPr>
           <w:rFonts w:ascii="Arial" w:eastAsia="Times New Roman" w:hAnsi="Arial" w:cs="Arial"/>
           <w:color w:val="000000"/>
@@ -2226,9 +2121,7 @@
           <w:szCs w:val="20"/>
           <w:lang w:eastAsia="en-US"/>
         </w:rPr>
-        <w:tab/>
-        <w:t xml:space="preserve">2pm - </w:t>
-      </w:r>
+      </w:pPr>
       <w:r>
         <w:rPr>
           <w:rFonts w:ascii="Arial" w:eastAsia="Times New Roman" w:hAnsi="Arial" w:cs="Arial"/>
@@ -2237,8 +2130,7 @@
           <w:szCs w:val="20"/>
           <w:lang w:eastAsia="en-US"/>
         </w:rPr>
-        <w:tab/>
-        <w:t xml:space="preserve">4pm </w:t>
+        <w:t>A0</w:t>
       </w:r>
       <w:r>
         <w:rPr>
@@ -2248,7 +2140,7 @@
           <w:szCs w:val="20"/>
           <w:lang w:eastAsia="en-US"/>
         </w:rPr>
-        <w:tab/>
+        <w:t>4</w:t>
       </w:r>
       <w:r>
         <w:rPr>
@@ -2259,7 +2151,6 @@
           <w:lang w:eastAsia="en-US"/>
         </w:rPr>
         <w:tab/>
-        <w:t xml:space="preserve">TA: </w:t>
       </w:r>
       <w:r>
         <w:rPr>
@@ -2269,12 +2160,9 @@
           <w:szCs w:val="20"/>
           <w:lang w:eastAsia="en-US"/>
         </w:rPr>
-        <w:t>Rishad</w:t>
-      </w:r>
-    </w:p>
-    <w:p>
-      <w:pPr>
-        <w:ind w:left="360"/>
+        <w:tab/>
+      </w:r>
+      <w:r>
         <w:rPr>
           <w:rFonts w:ascii="Arial" w:eastAsia="Times New Roman" w:hAnsi="Arial" w:cs="Arial"/>
           <w:color w:val="000000"/>
@@ -2282,7 +2170,8 @@
           <w:szCs w:val="20"/>
           <w:lang w:eastAsia="en-US"/>
         </w:rPr>
-      </w:pPr>
+        <w:t>MW</w:t>
+      </w:r>
       <w:r>
         <w:rPr>
           <w:rFonts w:ascii="Arial" w:eastAsia="Times New Roman" w:hAnsi="Arial" w:cs="Arial"/>
@@ -2291,7 +2180,7 @@
           <w:szCs w:val="20"/>
           <w:lang w:eastAsia="en-US"/>
         </w:rPr>
-        <w:t>A0</w:t>
+        <w:t xml:space="preserve"> </w:t>
       </w:r>
       <w:r>
         <w:rPr>
@@ -2301,7 +2190,8 @@
           <w:szCs w:val="20"/>
           <w:lang w:eastAsia="en-US"/>
         </w:rPr>
-        <w:t>4</w:t>
+        <w:tab/>
+        <w:t>2pm - 4pm</w:t>
       </w:r>
       <w:r>
         <w:rPr>
@@ -2311,7 +2201,7 @@
           <w:szCs w:val="20"/>
           <w:lang w:eastAsia="en-US"/>
         </w:rPr>
-        <w:tab/>
+        <w:t xml:space="preserve"> </w:t>
       </w:r>
       <w:r>
         <w:rPr>
@@ -2331,7 +2221,8 @@
           <w:szCs w:val="20"/>
           <w:lang w:eastAsia="en-US"/>
         </w:rPr>
-        <w:t>MW</w:t>
+        <w:tab/>
+        <w:t xml:space="preserve">TA: </w:t>
       </w:r>
       <w:r>
         <w:rPr>
@@ -2341,265 +2232,8 @@
           <w:szCs w:val="20"/>
           <w:lang w:eastAsia="en-US"/>
         </w:rPr>
-        <w:t xml:space="preserve"> </w:t>
-      </w:r>
-      <w:r>
-        <w:rPr>
-          <w:rFonts w:ascii="Arial" w:eastAsia="Times New Roman" w:hAnsi="Arial" w:cs="Arial"/>
-          <w:color w:val="000000"/>
-          <w:sz w:val="20"/>
-          <w:szCs w:val="20"/>
-          <w:lang w:eastAsia="en-US"/>
-        </w:rPr>
-        <w:tab/>
-        <w:t>2pm - 4pm</w:t>
-      </w:r>
-      <w:r>
-        <w:rPr>
-          <w:rFonts w:ascii="Arial" w:eastAsia="Times New Roman" w:hAnsi="Arial" w:cs="Arial"/>
-          <w:color w:val="000000"/>
-          <w:sz w:val="20"/>
-          <w:szCs w:val="20"/>
-          <w:lang w:eastAsia="en-US"/>
-        </w:rPr>
-        <w:t xml:space="preserve"> </w:t>
-      </w:r>
-      <w:r>
-        <w:rPr>
-          <w:rFonts w:ascii="Arial" w:eastAsia="Times New Roman" w:hAnsi="Arial" w:cs="Arial"/>
-          <w:color w:val="000000"/>
-          <w:sz w:val="20"/>
-          <w:szCs w:val="20"/>
-          <w:lang w:eastAsia="en-US"/>
-        </w:rPr>
-        <w:tab/>
-      </w:r>
-      <w:r>
-        <w:rPr>
-          <w:rFonts w:ascii="Arial" w:eastAsia="Times New Roman" w:hAnsi="Arial" w:cs="Arial"/>
-          <w:color w:val="000000"/>
-          <w:sz w:val="20"/>
-          <w:szCs w:val="20"/>
-          <w:lang w:eastAsia="en-US"/>
-        </w:rPr>
-        <w:tab/>
-        <w:t xml:space="preserve">TA: </w:t>
-      </w:r>
-      <w:r>
-        <w:rPr>
-          <w:rFonts w:ascii="Arial" w:eastAsia="Times New Roman" w:hAnsi="Arial" w:cs="Arial"/>
-          <w:color w:val="000000"/>
-          <w:sz w:val="20"/>
-          <w:szCs w:val="20"/>
-          <w:lang w:eastAsia="en-US"/>
-        </w:rPr>
-        <w:t>Rishad/</w:t>
-      </w:r>
-      <w:proofErr w:type="spellStart"/>
-      <w:r>
-        <w:rPr>
-          <w:rFonts w:ascii="Arial" w:eastAsia="Times New Roman" w:hAnsi="Arial" w:cs="Arial"/>
-          <w:color w:val="000000"/>
-          <w:sz w:val="20"/>
-          <w:szCs w:val="20"/>
-          <w:lang w:eastAsia="en-US"/>
-        </w:rPr>
-        <w:t>Weitai</w:t>
-      </w:r>
-      <w:proofErr w:type="spellEnd"/>
-    </w:p>
-    <w:p>
-      <w:pPr>
-        <w:spacing w:after="120"/>
-        <w:ind w:left="360"/>
-        <w:rPr>
-          <w:rFonts w:eastAsia="Times New Roman"/>
-          <w:lang w:eastAsia="en-US"/>
-        </w:rPr>
-      </w:pPr>
-      <w:r>
-        <w:rPr>
-          <w:rFonts w:ascii="Arial" w:eastAsia="Times New Roman" w:hAnsi="Arial" w:cs="Arial"/>
-          <w:color w:val="000000"/>
-          <w:sz w:val="20"/>
-          <w:szCs w:val="20"/>
-          <w:lang w:eastAsia="en-US"/>
-        </w:rPr>
-        <w:t>A0</w:t>
-      </w:r>
-      <w:r>
-        <w:rPr>
-          <w:rFonts w:ascii="Arial" w:eastAsia="Times New Roman" w:hAnsi="Arial" w:cs="Arial"/>
-          <w:color w:val="000000"/>
-          <w:sz w:val="20"/>
-          <w:szCs w:val="20"/>
-          <w:lang w:eastAsia="en-US"/>
-        </w:rPr>
-        <w:t>5</w:t>
-      </w:r>
-      <w:r>
-        <w:rPr>
-          <w:rFonts w:ascii="Arial" w:eastAsia="Times New Roman" w:hAnsi="Arial" w:cs="Arial"/>
-          <w:color w:val="000000"/>
-          <w:sz w:val="20"/>
-          <w:szCs w:val="20"/>
-          <w:lang w:eastAsia="en-US"/>
-        </w:rPr>
-        <w:tab/>
-      </w:r>
-      <w:r>
-        <w:rPr>
-          <w:rFonts w:ascii="Arial" w:eastAsia="Times New Roman" w:hAnsi="Arial" w:cs="Arial"/>
-          <w:color w:val="000000"/>
-          <w:sz w:val="20"/>
-          <w:szCs w:val="20"/>
-          <w:lang w:eastAsia="en-US"/>
-        </w:rPr>
-        <w:tab/>
-      </w:r>
-      <w:r>
-        <w:rPr>
-          <w:rFonts w:ascii="Arial" w:eastAsia="Times New Roman" w:hAnsi="Arial" w:cs="Arial"/>
-          <w:color w:val="000000"/>
-          <w:sz w:val="20"/>
-          <w:szCs w:val="20"/>
-          <w:lang w:eastAsia="en-US"/>
-        </w:rPr>
-        <w:t>TR</w:t>
-      </w:r>
-      <w:r>
-        <w:rPr>
-          <w:rFonts w:ascii="Arial" w:eastAsia="Times New Roman" w:hAnsi="Arial" w:cs="Arial"/>
-          <w:color w:val="000000"/>
-          <w:sz w:val="20"/>
-          <w:szCs w:val="20"/>
-          <w:lang w:eastAsia="en-US"/>
-        </w:rPr>
-        <w:t xml:space="preserve"> </w:t>
-      </w:r>
-      <w:r>
-        <w:rPr>
-          <w:rFonts w:ascii="Arial" w:eastAsia="Times New Roman" w:hAnsi="Arial" w:cs="Arial"/>
-          <w:color w:val="000000"/>
-          <w:sz w:val="20"/>
-          <w:szCs w:val="20"/>
-          <w:lang w:eastAsia="en-US"/>
-        </w:rPr>
-        <w:tab/>
-      </w:r>
-      <w:r>
-        <w:rPr>
-          <w:rFonts w:ascii="Arial" w:eastAsia="Times New Roman" w:hAnsi="Arial" w:cs="Arial"/>
-          <w:color w:val="000000"/>
-          <w:sz w:val="20"/>
-          <w:szCs w:val="20"/>
-          <w:lang w:eastAsia="en-US"/>
-        </w:rPr>
-        <w:t>9</w:t>
-      </w:r>
-      <w:r>
-        <w:rPr>
-          <w:rFonts w:ascii="Arial" w:eastAsia="Times New Roman" w:hAnsi="Arial" w:cs="Arial"/>
-          <w:color w:val="000000"/>
-          <w:sz w:val="20"/>
-          <w:szCs w:val="20"/>
-          <w:lang w:eastAsia="en-US"/>
-        </w:rPr>
-        <w:t>am</w:t>
-      </w:r>
-      <w:r>
-        <w:rPr>
-          <w:rFonts w:ascii="Arial" w:eastAsia="Times New Roman" w:hAnsi="Arial" w:cs="Arial"/>
-          <w:color w:val="000000"/>
-          <w:sz w:val="20"/>
-          <w:szCs w:val="20"/>
-          <w:lang w:eastAsia="en-US"/>
-        </w:rPr>
-        <w:t xml:space="preserve"> - </w:t>
-      </w:r>
-      <w:r>
-        <w:rPr>
-          <w:rFonts w:ascii="Arial" w:eastAsia="Times New Roman" w:hAnsi="Arial" w:cs="Arial"/>
-          <w:color w:val="000000"/>
-          <w:sz w:val="20"/>
-          <w:szCs w:val="20"/>
-          <w:lang w:eastAsia="en-US"/>
-        </w:rPr>
-        <w:t>1</w:t>
-      </w:r>
-      <w:r>
-        <w:rPr>
-          <w:rFonts w:ascii="Arial" w:eastAsia="Times New Roman" w:hAnsi="Arial" w:cs="Arial"/>
-          <w:color w:val="000000"/>
-          <w:sz w:val="20"/>
-          <w:szCs w:val="20"/>
-          <w:lang w:eastAsia="en-US"/>
-        </w:rPr>
-        <w:t>1</w:t>
-      </w:r>
-      <w:r>
-        <w:rPr>
-          <w:rFonts w:ascii="Arial" w:eastAsia="Times New Roman" w:hAnsi="Arial" w:cs="Arial"/>
-          <w:color w:val="000000"/>
-          <w:sz w:val="20"/>
-          <w:szCs w:val="20"/>
-          <w:lang w:eastAsia="en-US"/>
-        </w:rPr>
-        <w:t xml:space="preserve"> </w:t>
-      </w:r>
-      <w:r>
-        <w:rPr>
-          <w:rFonts w:ascii="Arial" w:eastAsia="Times New Roman" w:hAnsi="Arial" w:cs="Arial"/>
-          <w:color w:val="000000"/>
-          <w:sz w:val="20"/>
-          <w:szCs w:val="20"/>
-          <w:lang w:eastAsia="en-US"/>
-        </w:rPr>
-        <w:t>a</w:t>
-      </w:r>
-      <w:r>
-        <w:rPr>
-          <w:rFonts w:ascii="Arial" w:eastAsia="Times New Roman" w:hAnsi="Arial" w:cs="Arial"/>
-          <w:color w:val="000000"/>
-          <w:sz w:val="20"/>
-          <w:szCs w:val="20"/>
-          <w:lang w:eastAsia="en-US"/>
-        </w:rPr>
-        <w:t xml:space="preserve">m </w:t>
-      </w:r>
-      <w:r>
-        <w:rPr>
-          <w:rFonts w:ascii="Arial" w:eastAsia="Times New Roman" w:hAnsi="Arial" w:cs="Arial"/>
-          <w:color w:val="000000"/>
-          <w:sz w:val="20"/>
-          <w:szCs w:val="20"/>
-          <w:lang w:eastAsia="en-US"/>
-        </w:rPr>
-        <w:tab/>
-      </w:r>
-      <w:r>
-        <w:rPr>
-          <w:rFonts w:ascii="Arial" w:eastAsia="Times New Roman" w:hAnsi="Arial" w:cs="Arial"/>
-          <w:color w:val="000000"/>
-          <w:sz w:val="20"/>
-          <w:szCs w:val="20"/>
-          <w:lang w:eastAsia="en-US"/>
-        </w:rPr>
-        <w:tab/>
-        <w:t xml:space="preserve">TA: </w:t>
-      </w:r>
-      <w:proofErr w:type="spellStart"/>
-      <w:r>
-        <w:rPr>
-          <w:rFonts w:ascii="Arial" w:eastAsia="Times New Roman" w:hAnsi="Arial" w:cs="Arial"/>
-          <w:color w:val="000000"/>
-          <w:sz w:val="20"/>
-          <w:szCs w:val="20"/>
-          <w:lang w:eastAsia="en-US"/>
-        </w:rPr>
-        <w:t>Weitai</w:t>
-      </w:r>
-      <w:proofErr w:type="spellEnd"/>
+        <w:t>Lambert</w:t>
+      </w:r>
     </w:p>
     <w:p>
       <w:pPr>
@@ -2828,6 +2462,7 @@
         <w:rPr>
           <w:bCs/>
         </w:rPr>
+        <w:lastRenderedPageBreak/>
         <w:t>All l</w:t>
       </w:r>
       <w:r>
@@ -3311,7 +2946,7 @@
         <w:pStyle w:val="PlainText"/>
         <w:jc w:val="both"/>
         <w:rPr>
-          <w:rFonts w:ascii="Times" w:hAnsi="Times" w:hint="eastAsia"/>
+          <w:rFonts w:ascii="Times" w:hAnsi="Times"/>
           <w:sz w:val="24"/>
           <w:szCs w:val="24"/>
           <w:lang w:eastAsia="zh-CN"/>
